--- a/Private/Phương/2. Artifact and Deliverable/Requirement/RE_Requirement Plan_Ver1.0.docx
+++ b/Private/Phương/2. Artifact and Deliverable/Requirement/RE_Requirement Plan_Ver1.0.docx
@@ -2974,13 +2974,16 @@
       <w:r>
         <w:rPr>
           <w:rFonts w:cstheme="minorHAnsi"/>
+          <w:b/>
           <w:noProof/>
+          <w:sz w:val="26"/>
+          <w:szCs w:val="26"/>
         </w:rPr>
         <w:drawing>
-          <wp:inline distT="0" distB="0" distL="0" distR="0" wp14:anchorId="03E89E54" wp14:editId="1B20AA6A">
-            <wp:extent cx="5731510" cy="3319145"/>
-            <wp:effectExtent l="0" t="0" r="2540" b="0"/>
-            <wp:docPr id="2" name="Picture 2"/>
+          <wp:inline distT="0" distB="0" distL="0" distR="0" wp14:anchorId="5723250B" wp14:editId="7A50FC39">
+            <wp:extent cx="5724525" cy="4438650"/>
+            <wp:effectExtent l="0" t="0" r="9525" b="0"/>
+            <wp:docPr id="3" name="Picture 3"/>
             <wp:cNvGraphicFramePr>
               <a:graphicFrameLocks xmlns:a="http://schemas.openxmlformats.org/drawingml/2006/main" noChangeAspect="1"/>
             </wp:cNvGraphicFramePr>
@@ -2988,23 +2991,36 @@
               <a:graphicData uri="http://schemas.openxmlformats.org/drawingml/2006/picture">
                 <pic:pic xmlns:pic="http://schemas.openxmlformats.org/drawingml/2006/picture">
                   <pic:nvPicPr>
-                    <pic:cNvPr id="1" name=""/>
-                    <pic:cNvPicPr/>
+                    <pic:cNvPr id="0" name="Picture 119"/>
+                    <pic:cNvPicPr>
+                      <a:picLocks noChangeAspect="1" noChangeArrowheads="1"/>
+                    </pic:cNvPicPr>
                   </pic:nvPicPr>
                   <pic:blipFill>
-                    <a:blip r:embed="rId9"/>
+                    <a:blip r:embed="rId9">
+                      <a:extLst>
+                        <a:ext uri="{28A0092B-C50C-407E-A947-70E740481C1C}">
+                          <a14:useLocalDpi xmlns:a14="http://schemas.microsoft.com/office/drawing/2010/main" val="0"/>
+                        </a:ext>
+                      </a:extLst>
+                    </a:blip>
+                    <a:srcRect/>
                     <a:stretch>
                       <a:fillRect/>
                     </a:stretch>
                   </pic:blipFill>
-                  <pic:spPr>
+                  <pic:spPr bwMode="auto">
                     <a:xfrm>
                       <a:off x="0" y="0"/>
-                      <a:ext cx="5731510" cy="3319145"/>
+                      <a:ext cx="5724525" cy="4438650"/>
                     </a:xfrm>
                     <a:prstGeom prst="rect">
                       <a:avLst/>
                     </a:prstGeom>
+                    <a:noFill/>
+                    <a:ln>
+                      <a:noFill/>
+                    </a:ln>
                   </pic:spPr>
                 </pic:pic>
               </a:graphicData>
@@ -3012,6 +3028,8 @@
           </wp:inline>
         </w:drawing>
       </w:r>
+      <w:bookmarkStart w:id="9" w:name="_GoBack"/>
+      <w:bookmarkEnd w:id="9"/>
     </w:p>
     <w:p>
       <w:pPr>
@@ -3025,8 +3043,8 @@
           <w:szCs w:val="24"/>
         </w:rPr>
       </w:pPr>
-      <w:bookmarkStart w:id="9" w:name="_Toc453673659"/>
-      <w:bookmarkStart w:id="10" w:name="_Toc23842586"/>
+      <w:bookmarkStart w:id="10" w:name="_Toc453673659"/>
+      <w:bookmarkStart w:id="11" w:name="_Toc23842586"/>
       <w:r>
         <w:rPr>
           <w:rFonts w:asciiTheme="minorHAnsi" w:hAnsiTheme="minorHAnsi" w:cstheme="minorHAnsi"/>
@@ -3098,8 +3116,8 @@
         </w:rPr>
         <w:t>. Requirement Process</w:t>
       </w:r>
-      <w:bookmarkEnd w:id="9"/>
       <w:bookmarkEnd w:id="10"/>
+      <w:bookmarkEnd w:id="11"/>
     </w:p>
     <w:p>
       <w:pPr>
@@ -3116,7 +3134,7 @@
           <w:sz w:val="28"/>
         </w:rPr>
       </w:pPr>
-      <w:bookmarkStart w:id="11" w:name="_Toc23842609"/>
+      <w:bookmarkStart w:id="12" w:name="_Toc23842609"/>
       <w:r>
         <w:rPr>
           <w:rFonts w:cstheme="minorHAnsi"/>
@@ -3128,7 +3146,7 @@
       </w:r>
       <w:bookmarkEnd w:id="7"/>
       <w:bookmarkEnd w:id="8"/>
-      <w:bookmarkEnd w:id="11"/>
+      <w:bookmarkEnd w:id="12"/>
     </w:p>
     <w:tbl>
       <w:tblPr>
@@ -3173,6 +3191,7 @@
                 <w:sz w:val="24"/>
                 <w:szCs w:val="24"/>
               </w:rPr>
+              <w:lastRenderedPageBreak/>
               <w:t>Role</w:t>
             </w:r>
           </w:p>
@@ -3410,7 +3429,6 @@
                 <w:sz w:val="24"/>
                 <w:szCs w:val="24"/>
               </w:rPr>
-              <w:lastRenderedPageBreak/>
               <w:t>Requirement Engineer</w:t>
             </w:r>
           </w:p>
@@ -3755,10 +3773,10 @@
           <w:szCs w:val="24"/>
         </w:rPr>
       </w:pPr>
-      <w:bookmarkStart w:id="12" w:name="_Toc452986401"/>
-      <w:bookmarkStart w:id="13" w:name="_Toc453143510"/>
-      <w:bookmarkStart w:id="14" w:name="_Toc452985303"/>
+      <w:bookmarkStart w:id="13" w:name="_Toc452986401"/>
+      <w:bookmarkStart w:id="14" w:name="_Toc453143510"/>
       <w:bookmarkStart w:id="15" w:name="_Toc23842599"/>
+      <w:bookmarkStart w:id="16" w:name="_Toc452985303"/>
       <w:r>
         <w:rPr>
           <w:rFonts w:asciiTheme="minorHAnsi" w:hAnsiTheme="minorHAnsi" w:cstheme="minorHAnsi"/>
@@ -3830,8 +3848,8 @@
         </w:rPr>
         <w:t>. Roles and Responsibilities</w:t>
       </w:r>
-      <w:bookmarkEnd w:id="12"/>
       <w:bookmarkEnd w:id="13"/>
+      <w:bookmarkEnd w:id="14"/>
       <w:bookmarkEnd w:id="15"/>
     </w:p>
     <w:p>
@@ -3849,8 +3867,8 @@
           <w:sz w:val="32"/>
         </w:rPr>
       </w:pPr>
-      <w:bookmarkStart w:id="16" w:name="_Toc23842610"/>
-      <w:bookmarkEnd w:id="14"/>
+      <w:bookmarkStart w:id="17" w:name="_Toc23842610"/>
+      <w:bookmarkEnd w:id="16"/>
       <w:r>
         <w:rPr>
           <w:rFonts w:cstheme="minorHAnsi"/>
@@ -3860,7 +3878,7 @@
         </w:rPr>
         <w:t>Document</w:t>
       </w:r>
-      <w:bookmarkEnd w:id="16"/>
+      <w:bookmarkEnd w:id="17"/>
       <w:r>
         <w:rPr>
           <w:rFonts w:cstheme="minorHAnsi"/>
@@ -4138,10 +4156,10 @@
           <w:szCs w:val="24"/>
         </w:rPr>
       </w:pPr>
-      <w:bookmarkStart w:id="17" w:name="_Toc452986402"/>
-      <w:bookmarkStart w:id="18" w:name="_Toc453143511"/>
-      <w:bookmarkStart w:id="19" w:name="_Toc452985304"/>
+      <w:bookmarkStart w:id="18" w:name="_Toc452986402"/>
+      <w:bookmarkStart w:id="19" w:name="_Toc453143511"/>
       <w:bookmarkStart w:id="20" w:name="_Toc23842600"/>
+      <w:bookmarkStart w:id="21" w:name="_Toc452985304"/>
       <w:r>
         <w:rPr>
           <w:rFonts w:asciiTheme="minorHAnsi" w:hAnsiTheme="minorHAnsi" w:cstheme="minorHAnsi"/>
@@ -4213,8 +4231,8 @@
         </w:rPr>
         <w:t xml:space="preserve">. </w:t>
       </w:r>
-      <w:bookmarkEnd w:id="17"/>
       <w:bookmarkEnd w:id="18"/>
+      <w:bookmarkEnd w:id="19"/>
       <w:r>
         <w:rPr>
           <w:rFonts w:asciiTheme="minorHAnsi" w:hAnsiTheme="minorHAnsi" w:cstheme="minorHAnsi"/>
@@ -4270,8 +4288,8 @@
           <w:sz w:val="28"/>
         </w:rPr>
       </w:pPr>
-      <w:bookmarkStart w:id="21" w:name="_Toc23842611"/>
-      <w:bookmarkEnd w:id="19"/>
+      <w:bookmarkStart w:id="22" w:name="_Toc23842611"/>
+      <w:bookmarkEnd w:id="21"/>
       <w:r>
         <w:rPr>
           <w:rFonts w:cstheme="minorHAnsi"/>
@@ -4281,7 +4299,7 @@
         </w:rPr>
         <w:t>Scope</w:t>
       </w:r>
-      <w:bookmarkEnd w:id="21"/>
+      <w:bookmarkEnd w:id="22"/>
       <w:r>
         <w:rPr>
           <w:rFonts w:cstheme="minorHAnsi"/>
@@ -4368,8 +4386,6 @@
         </w:rPr>
         <w:t>?</w:t>
       </w:r>
-      <w:bookmarkStart w:id="22" w:name="_GoBack"/>
-      <w:bookmarkEnd w:id="22"/>
     </w:p>
     <w:p>
       <w:pPr>
@@ -4876,7 +4892,7 @@
             </wp:anchor>
           </w:drawing>
         </mc:Choice>
-        <mc:Fallback xmlns:mv="urn:schemas-microsoft-com:mac:vml" xmlns:mo="http://schemas.microsoft.com/office/mac/office/2008/main">
+        <mc:Fallback xmlns:mo="http://schemas.microsoft.com/office/mac/office/2008/main" xmlns:mv="urn:schemas-microsoft-com:mac:vml">
           <w:pict>
             <v:line w14:anchorId="64FC7809" id="Straight Connector 12" o:spid="_x0000_s1026" style="position:absolute;flip:y;z-index:251663360;visibility:visible;mso-wrap-style:square;mso-wrap-distance-left:9pt;mso-wrap-distance-top:0;mso-wrap-distance-right:9pt;mso-wrap-distance-bottom:0;mso-position-horizontal:absolute;mso-position-horizontal-relative:text;mso-position-vertical:absolute;mso-position-vertical-relative:text" from="-30.75pt,23.8pt" to="509.25pt,24.55pt" o:gfxdata="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" strokecolor="#2381be"/>
           </w:pict>
@@ -9479,7 +9495,7 @@
 </file>
 
 <file path=customXml/itemProps1.xml><?xml version="1.0" encoding="utf-8"?>
-<ds:datastoreItem xmlns:ds="http://schemas.openxmlformats.org/officeDocument/2006/customXml" ds:itemID="{5E88F03F-DD8E-409E-8503-47F7A0A06540}">
+<ds:datastoreItem xmlns:ds="http://schemas.openxmlformats.org/officeDocument/2006/customXml" ds:itemID="{D35C1D4F-27B9-4409-AC3E-9453E62CD5C6}">
   <ds:schemaRefs>
     <ds:schemaRef ds:uri="http://schemas.openxmlformats.org/officeDocument/2006/bibliography"/>
   </ds:schemaRefs>
